--- a/public/data/stranger-tides/stranger-tides.docx
+++ b/public/data/stranger-tides/stranger-tides.docx
@@ -160,87 +160,7 @@
           <w:bCs w:val="0"/>
           <w:smallCaps w:val="0"/>
         </w:rPr>
-        <w:t>“</w:t>
-      </w:r>
-      <w:proofErr w:type="spellStart"/>
-      <w:r>
-        <w:rPr>
-          <w:rStyle w:val="Strong"/>
-          <w:b w:val="0"/>
-          <w:bCs w:val="0"/>
-          <w:smallCaps w:val="0"/>
-        </w:rPr>
-        <w:t>List’n</w:t>
-      </w:r>
-      <w:proofErr w:type="spellEnd"/>
-      <w:r>
-        <w:rPr>
-          <w:rStyle w:val="Strong"/>
-          <w:b w:val="0"/>
-          <w:bCs w:val="0"/>
-          <w:smallCaps w:val="0"/>
-        </w:rPr>
-        <w:t xml:space="preserve">! They think this’s a routine inspection by </w:t>
-      </w:r>
-      <w:proofErr w:type="spellStart"/>
-      <w:r>
-        <w:rPr>
-          <w:rStyle w:val="Strong"/>
-          <w:b w:val="0"/>
-          <w:bCs w:val="0"/>
-          <w:smallCaps w:val="0"/>
-        </w:rPr>
-        <w:t>th</w:t>
-      </w:r>
-      <w:proofErr w:type="spellEnd"/>
-      <w:r>
-        <w:rPr>
-          <w:rStyle w:val="Strong"/>
-          <w:b w:val="0"/>
-          <w:bCs w:val="0"/>
-          <w:smallCaps w:val="0"/>
-        </w:rPr>
-        <w:t xml:space="preserve">’ </w:t>
-      </w:r>
-      <w:proofErr w:type="spellStart"/>
-      <w:r>
-        <w:rPr>
-          <w:rStyle w:val="Strong"/>
-          <w:b w:val="0"/>
-          <w:bCs w:val="0"/>
-          <w:smallCaps w:val="0"/>
-        </w:rPr>
-        <w:t>Iruvian</w:t>
-      </w:r>
-      <w:proofErr w:type="spellEnd"/>
-      <w:r>
-        <w:rPr>
-          <w:rStyle w:val="Strong"/>
-          <w:b w:val="0"/>
-          <w:bCs w:val="0"/>
-          <w:smallCaps w:val="0"/>
-        </w:rPr>
-        <w:t xml:space="preserve"> trade ministry. When they board us, dive below and board their ship. Disable their engines and push </w:t>
-      </w:r>
-      <w:proofErr w:type="spellStart"/>
-      <w:r>
-        <w:rPr>
-          <w:rStyle w:val="Strong"/>
-          <w:b w:val="0"/>
-          <w:bCs w:val="0"/>
-          <w:smallCaps w:val="0"/>
-        </w:rPr>
-        <w:t>th</w:t>
-      </w:r>
-      <w:proofErr w:type="spellEnd"/>
-      <w:r>
-        <w:rPr>
-          <w:rStyle w:val="Strong"/>
-          <w:b w:val="0"/>
-          <w:bCs w:val="0"/>
-          <w:smallCaps w:val="0"/>
-        </w:rPr>
-        <w:t>’ blood barrels out</w:t>
+        <w:t>“List’n! They think this’s a routine inspection by th’ Iruvian trade ministry. When they board us, dive below and board their ship. Disable their engines and push th’ blood barrels out</w:t>
       </w:r>
       <w:r>
         <w:rPr>
@@ -276,19 +196,8 @@
           <w:bCs w:val="0"/>
           <w:smallCaps w:val="0"/>
         </w:rPr>
-        <w:t>ne last thing—</w:t>
-      </w:r>
-      <w:proofErr w:type="spellStart"/>
-      <w:r>
-        <w:rPr>
-          <w:rStyle w:val="Strong"/>
-          <w:b w:val="0"/>
-          <w:bCs w:val="0"/>
-          <w:smallCaps w:val="0"/>
-        </w:rPr>
-        <w:t>th</w:t>
-      </w:r>
-      <w:proofErr w:type="spellEnd"/>
+        <w:t>ne last thing—th</w:t>
+      </w:r>
       <w:r>
         <w:rPr>
           <w:rStyle w:val="Strong"/>
@@ -483,7 +392,13 @@
               <w:spacing w:after="0"/>
             </w:pPr>
             <w:r>
-              <w:t>Each area of the bank contains possible challenges and opportunities.</w:t>
+              <w:t xml:space="preserve">Each area of the </w:t>
+            </w:r>
+            <w:r>
+              <w:t xml:space="preserve">leviathan hunter ship </w:t>
+            </w:r>
+            <w:r>
+              <w:t>contains possible challenges and opportunities.</w:t>
             </w:r>
           </w:p>
           <w:tbl>
@@ -1436,64 +1351,28 @@
         <w:pStyle w:val="Quote"/>
       </w:pPr>
       <w:r>
-        <w:t xml:space="preserve">“All in a day’s work. You’re real seadogs, </w:t>
-      </w:r>
-      <w:proofErr w:type="spellStart"/>
-      <w:r>
-        <w:t>y’know</w:t>
-      </w:r>
-      <w:proofErr w:type="spellEnd"/>
-      <w:r>
-        <w:t xml:space="preserve"> that? Couldn’t </w:t>
+        <w:t xml:space="preserve">“All in a day’s work. You’re real seadogs, y’know that? Couldn’t </w:t>
       </w:r>
       <w:r>
         <w:t>’</w:t>
       </w:r>
-      <w:proofErr w:type="spellStart"/>
       <w:r>
         <w:t>ave</w:t>
       </w:r>
-      <w:proofErr w:type="spellEnd"/>
       <w:r>
         <w:t xml:space="preserve"> done it without </w:t>
       </w:r>
       <w:r>
         <w:t>’</w:t>
       </w:r>
-      <w:proofErr w:type="spellStart"/>
-      <w:r>
-        <w:t>ya</w:t>
-      </w:r>
-      <w:proofErr w:type="spellEnd"/>
-      <w:r>
-        <w:t xml:space="preserve">. They’ll be </w:t>
-      </w:r>
-      <w:proofErr w:type="spellStart"/>
-      <w:r>
-        <w:t>singin</w:t>
-      </w:r>
-      <w:proofErr w:type="spellEnd"/>
+      <w:r>
+        <w:t>ya. They’ll be singin</w:t>
+      </w:r>
       <w:r>
         <w:t>’</w:t>
       </w:r>
       <w:r>
-        <w:t xml:space="preserve"> your praise from the </w:t>
-      </w:r>
-      <w:proofErr w:type="spellStart"/>
-      <w:r>
-        <w:t>Iruvia</w:t>
-      </w:r>
-      <w:proofErr w:type="spellEnd"/>
-      <w:r>
-        <w:t xml:space="preserve"> to </w:t>
-      </w:r>
-      <w:proofErr w:type="spellStart"/>
-      <w:r>
-        <w:t>Tycheros</w:t>
-      </w:r>
-      <w:proofErr w:type="spellEnd"/>
-      <w:r>
-        <w:t xml:space="preserve"> now</w:t>
+        <w:t xml:space="preserve"> your praise from the Iruvia to Tycheros now</w:t>
       </w:r>
       <w:r>
         <w:t>!</w:t>
@@ -1543,11 +1422,9 @@
       <w:r>
         <w:t>’</w:t>
       </w:r>
-      <w:proofErr w:type="spellStart"/>
       <w:r>
         <w:t>im</w:t>
       </w:r>
-      <w:proofErr w:type="spellEnd"/>
       <w:r>
         <w:t>!</w:t>
       </w:r>
